--- a/Documentations/ProjectProposal.docx
+++ b/Documentations/ProjectProposal.docx
@@ -360,6 +360,8 @@
         </w:rPr>
         <w:t>Instructor</w:t>
       </w:r>
+      <w:bookmarkStart w:id="1" w:name="_GoBack"/>
+      <w:bookmarkEnd w:id="1"/>
       <w:r>
         <w:rPr>
           <w:b/>
@@ -1311,8 +1313,6 @@
         </w:rPr>
         <w:t>143</w:t>
       </w:r>
-      <w:bookmarkStart w:id="1" w:name="_GoBack"/>
-      <w:bookmarkEnd w:id="1"/>
       <w:r>
         <w:rPr>
           <w:rFonts w:ascii="Times New Roman" w:hAnsi="Times New Roman" w:cs="Times New Roman"/>
@@ -2325,8 +2325,18 @@
                 <w:sz w:val="24"/>
                 <w:szCs w:val="24"/>
               </w:rPr>
-              <w:t>University of Rajshahi</w:t>
+              <w:t xml:space="preserve">University of </w:t>
             </w:r>
+            <w:proofErr w:type="spellStart"/>
+            <w:r>
+              <w:rPr>
+                <w:rFonts w:ascii="Times New Roman" w:hAnsi="Times New Roman" w:cs="Times New Roman"/>
+                <w:sz w:val="24"/>
+                <w:szCs w:val="24"/>
+              </w:rPr>
+              <w:t>Rajshahi</w:t>
+            </w:r>
+            <w:proofErr w:type="spellEnd"/>
           </w:p>
         </w:tc>
         <w:tc>
@@ -3046,6 +3056,7 @@
         </w:rPr>
         <w:t xml:space="preserve">02 </w:t>
       </w:r>
+      <w:proofErr w:type="spellStart"/>
       <w:r>
         <w:rPr>
           <w:rFonts w:ascii="Times New Roman" w:hAnsi="Times New Roman" w:cs="Times New Roman"/>
@@ -3096,6 +3107,7 @@
         </w:rPr>
         <w:t>s</w:t>
       </w:r>
+      <w:proofErr w:type="spellEnd"/>
       <w:r>
         <w:rPr>
           <w:rFonts w:ascii="Times New Roman" w:hAnsi="Times New Roman" w:cs="Times New Roman"/>
@@ -3275,6 +3287,7 @@
         </w:rPr>
         <w:t xml:space="preserve"> </w:t>
       </w:r>
+      <w:proofErr w:type="spellStart"/>
       <w:r>
         <w:rPr>
           <w:rFonts w:ascii="Times New Roman" w:hAnsi="Times New Roman" w:cs="Times New Roman"/>
@@ -3305,6 +3318,7 @@
         </w:rPr>
         <w:t>s</w:t>
       </w:r>
+      <w:proofErr w:type="spellEnd"/>
       <w:r>
         <w:rPr>
           <w:rFonts w:ascii="Times New Roman" w:hAnsi="Times New Roman" w:cs="Times New Roman"/>
@@ -3532,7 +3546,29 @@
           <w:szCs w:val="24"/>
           <w:shd w:val="clear" w:color="auto" w:fill="FFFFFF" w:themeFill="background1"/>
         </w:rPr>
-        <w:t xml:space="preserve">cubic metres </w:t>
+        <w:t xml:space="preserve">cubic </w:t>
+      </w:r>
+      <w:proofErr w:type="spellStart"/>
+      <w:r>
+        <w:rPr>
+          <w:rFonts w:ascii="Times New Roman" w:hAnsi="Times New Roman" w:cs="Times New Roman"/>
+          <w:color w:val="000000" w:themeColor="text1"/>
+          <w:sz w:val="24"/>
+          <w:szCs w:val="24"/>
+          <w:shd w:val="clear" w:color="auto" w:fill="FFFFFF" w:themeFill="background1"/>
+        </w:rPr>
+        <w:t>metres</w:t>
+      </w:r>
+      <w:proofErr w:type="spellEnd"/>
+      <w:r>
+        <w:rPr>
+          <w:rFonts w:ascii="Times New Roman" w:hAnsi="Times New Roman" w:cs="Times New Roman"/>
+          <w:color w:val="000000" w:themeColor="text1"/>
+          <w:sz w:val="24"/>
+          <w:szCs w:val="24"/>
+          <w:shd w:val="clear" w:color="auto" w:fill="FFFFFF" w:themeFill="background1"/>
+        </w:rPr>
+        <w:t xml:space="preserve"> </w:t>
       </w:r>
       <w:r>
         <w:rPr>
@@ -3596,7 +3632,29 @@
           <w:szCs w:val="24"/>
           <w:shd w:val="clear" w:color="auto" w:fill="FFFFFF" w:themeFill="background1"/>
         </w:rPr>
-        <w:t>cubic metres.</w:t>
+        <w:t xml:space="preserve">cubic </w:t>
+      </w:r>
+      <w:proofErr w:type="spellStart"/>
+      <w:r>
+        <w:rPr>
+          <w:rFonts w:ascii="Times New Roman" w:hAnsi="Times New Roman" w:cs="Times New Roman"/>
+          <w:color w:val="000000" w:themeColor="text1"/>
+          <w:sz w:val="24"/>
+          <w:szCs w:val="24"/>
+          <w:shd w:val="clear" w:color="auto" w:fill="FFFFFF" w:themeFill="background1"/>
+        </w:rPr>
+        <w:t>metres</w:t>
+      </w:r>
+      <w:proofErr w:type="spellEnd"/>
+      <w:r>
+        <w:rPr>
+          <w:rFonts w:ascii="Times New Roman" w:hAnsi="Times New Roman" w:cs="Times New Roman"/>
+          <w:color w:val="000000" w:themeColor="text1"/>
+          <w:sz w:val="24"/>
+          <w:szCs w:val="24"/>
+          <w:shd w:val="clear" w:color="auto" w:fill="FFFFFF" w:themeFill="background1"/>
+        </w:rPr>
+        <w:t>.</w:t>
       </w:r>
     </w:p>
     <w:p>
@@ -3687,8 +3745,19 @@
           <w:sz w:val="24"/>
           <w:szCs w:val="24"/>
         </w:rPr>
-        <w:t>cubic metres</w:t>
-      </w:r>
+        <w:t xml:space="preserve">cubic </w:t>
+      </w:r>
+      <w:proofErr w:type="spellStart"/>
+      <w:r>
+        <w:rPr>
+          <w:rFonts w:ascii="Times New Roman" w:hAnsi="Times New Roman" w:cs="Times New Roman"/>
+          <w:color w:val="000000" w:themeColor="text1"/>
+          <w:sz w:val="24"/>
+          <w:szCs w:val="24"/>
+        </w:rPr>
+        <w:t>metres</w:t>
+      </w:r>
+      <w:proofErr w:type="spellEnd"/>
       <w:r>
         <w:rPr>
           <w:rFonts w:ascii="Times New Roman" w:hAnsi="Times New Roman" w:cs="Times New Roman"/>
@@ -3708,8 +3777,21 @@
           <w:sz w:val="24"/>
           <w:szCs w:val="24"/>
         </w:rPr>
-        <w:t>16654.25 cubic metres</w:t>
-      </w:r>
+        <w:t xml:space="preserve">16654.25 cubic </w:t>
+      </w:r>
+      <w:proofErr w:type="spellStart"/>
+      <w:r>
+        <w:rPr>
+          <w:rFonts w:ascii="Times New Roman" w:hAnsi="Times New Roman" w:cs="Times New Roman"/>
+          <w:b/>
+          <w:bCs/>
+          <w:color w:val="000000" w:themeColor="text1"/>
+          <w:sz w:val="24"/>
+          <w:szCs w:val="24"/>
+        </w:rPr>
+        <w:t>metres</w:t>
+      </w:r>
+      <w:proofErr w:type="spellEnd"/>
       <w:r>
         <w:rPr>
           <w:rFonts w:ascii="Times New Roman" w:hAnsi="Times New Roman" w:cs="Times New Roman"/>
@@ -4655,7 +4737,25 @@
           <w:sz w:val="24"/>
           <w:szCs w:val="24"/>
         </w:rPr>
-        <w:t>Coordinator or Staff is the admin that manage all of students and lecturers activities. These activities can be seen in Fig. 2</w:t>
+        <w:t xml:space="preserve">Coordinator or Staff is the admin that manage all of students and </w:t>
+      </w:r>
+      <w:proofErr w:type="gramStart"/>
+      <w:r>
+        <w:rPr>
+          <w:rFonts w:ascii="Times New Roman" w:hAnsi="Times New Roman" w:cs="Times New Roman"/>
+          <w:sz w:val="24"/>
+          <w:szCs w:val="24"/>
+        </w:rPr>
+        <w:t>lecturers</w:t>
+      </w:r>
+      <w:proofErr w:type="gramEnd"/>
+      <w:r>
+        <w:rPr>
+          <w:rFonts w:ascii="Times New Roman" w:hAnsi="Times New Roman" w:cs="Times New Roman"/>
+          <w:sz w:val="24"/>
+          <w:szCs w:val="24"/>
+        </w:rPr>
+        <w:t xml:space="preserve"> activities. These activities can be seen in Fig. 2</w:t>
       </w:r>
     </w:p>
     <w:p>
@@ -5359,7 +5459,25 @@
           <w:sz w:val="24"/>
           <w:szCs w:val="24"/>
         </w:rPr>
-        <w:t>This research specification focuses on storing documents stored in cloud storage. Based on the results of the comparison of both business processes, there is a difference in the authentication process between the document storage processes on the internal server with the document storage process in cloud storage. The paperless thesis examination system not integrated with cloud storage requires user’s login to information systems for uploading or downloading thesis documents. While the systems that integrated with cloud storage, users login to information systems and cloud storage accounts. If the user has not a cloud storage account, the system will direct the user to create an account for uploading or downloading the document thesis.</w:t>
+        <w:t xml:space="preserve">This research specification focuses on storing documents stored in cloud storage. Based on the results of the comparison of both business processes, there is a difference in the authentication process between the document storage processes on the internal server with the document storage process in cloud storage. The paperless thesis examination system not integrated with cloud storage requires user’s login to information systems for uploading or downloading thesis documents. While the systems that integrated with cloud storage, </w:t>
+      </w:r>
+      <w:proofErr w:type="gramStart"/>
+      <w:r>
+        <w:rPr>
+          <w:rFonts w:ascii="Times New Roman" w:hAnsi="Times New Roman" w:cs="Times New Roman"/>
+          <w:sz w:val="24"/>
+          <w:szCs w:val="24"/>
+        </w:rPr>
+        <w:t>users</w:t>
+      </w:r>
+      <w:proofErr w:type="gramEnd"/>
+      <w:r>
+        <w:rPr>
+          <w:rFonts w:ascii="Times New Roman" w:hAnsi="Times New Roman" w:cs="Times New Roman"/>
+          <w:sz w:val="24"/>
+          <w:szCs w:val="24"/>
+        </w:rPr>
+        <w:t xml:space="preserve"> login to information systems and cloud storage accounts. If the user has not a cloud storage account, the system will direct the user to create an account for uploading or downloading the document thesis.</w:t>
       </w:r>
     </w:p>
     <w:p>
@@ -5617,7 +5735,25 @@
           <w:sz w:val="24"/>
           <w:szCs w:val="24"/>
         </w:rPr>
-        <w:t xml:space="preserve"> This situation covers the collection of 1.17 t of paper waste and its transport to a landfill, as nicely as the traditional manufacturing of 1 t of packaging paper from virgin fiber to provide the product made by recycling in situation b. A trendy landfill is considered, with excessive integrity bottom and top membranes for leachate containment, leachate therapy with the aid of reverse osmosis, high effectivity (55%) of biogas collection, and 60% of the accrued biogas burned in a fuel engine with an electrical conversion efficiency of 35%. The ultimate 40% of amassed biogas is flared to convert hydrocarbons to carbon dioxide and for this reason reduce its greenhouse warming effect. sixteen The amount of leachate produced used to be estimated to be 400 dm3/t of paper waste landfilled over a duration of 30 years: the price basically depends on local rainfall, the integrity of the sealing of the landfill, and the</w:t>
+        <w:t xml:space="preserve"> This situation covers the collection of 1.17 t of paper waste and its transport to a landfill, as nicely as the traditional manufacturing of 1 t of packaging paper from virgin fiber to provide the product made by recycling in situation b. A trendy landfill is considered, with excessive integrity bottom and top membranes for leachate containment, leachate therapy with the aid of reverse osmosis, high effectivity (55%) of biogas collection, and 60% of the accrued biogas burned in a fuel engine with an electrical conversion efficiency of 35%. The ultimate 40% of amassed biogas is flared to convert hydrocarbons to carbon dioxide and for this reason reduce its greenhouse warming effect. sixteen </w:t>
+      </w:r>
+      <w:proofErr w:type="gramStart"/>
+      <w:r>
+        <w:rPr>
+          <w:rFonts w:ascii="Times New Roman" w:hAnsi="Times New Roman" w:cs="Times New Roman"/>
+          <w:sz w:val="24"/>
+          <w:szCs w:val="24"/>
+        </w:rPr>
+        <w:t>The</w:t>
+      </w:r>
+      <w:proofErr w:type="gramEnd"/>
+      <w:r>
+        <w:rPr>
+          <w:rFonts w:ascii="Times New Roman" w:hAnsi="Times New Roman" w:cs="Times New Roman"/>
+          <w:sz w:val="24"/>
+          <w:szCs w:val="24"/>
+        </w:rPr>
+        <w:t xml:space="preserve"> amount of leachate produced used to be estimated to be 400 dm3/t of paper waste landfilled over a duration of 30 years: the price basically depends on local rainfall, the integrity of the sealing of the landfill, and the</w:t>
       </w:r>
     </w:p>
     <w:p>
@@ -5779,7 +5915,25 @@
           <w:sz w:val="24"/>
           <w:szCs w:val="24"/>
         </w:rPr>
-        <w:t xml:space="preserve">. Recovery This situation covers dedicated combustion of 1.17 t of accumulated paper waste with recuperation of electrical energy dispatched virtue distribution grid and consists of traditional manufacturing of 1 t of packaging paper in Sweden (Figure 4). A net calorific fee (LHV) of thirteen MJ/t has been evaluated on the groundwork of the composition of the accumulated waste. The waste-to-energy unit consists of three sections: combustion, strength recovery, and flue fuel treatment. A cellular grate furnace is the predominant factor of the combustion section. The strength recuperation section is assumed to have a conversion effectivity of 27.7%, which is high however possible with a modern day plant. A semidry scrubber for acid treatment, a fabric filter for casting off fly ashes, and selective catalytic reduction to reduce NOx and organic micro pollutants comprise the flue </w:t>
+        <w:t xml:space="preserve">. Recovery This situation covers dedicated combustion of 1.17 t of accumulated paper waste with recuperation of electrical energy dispatched virtue distribution grid and consists of traditional manufacturing of 1 t of packaging paper in Sweden (Figure 4). A net calorific fee (LHV) of thirteen MJ/t has been evaluated on the groundwork of the composition of the accumulated waste. The waste-to-energy unit consists of three sections: combustion, strength recovery, and flue fuel treatment. A cellular grate furnace is the predominant factor of the combustion section. The strength recuperation section is assumed to have a conversion effectivity of 27.7%, which is high however possible with a </w:t>
+      </w:r>
+      <w:proofErr w:type="gramStart"/>
+      <w:r>
+        <w:rPr>
+          <w:rFonts w:ascii="Times New Roman" w:hAnsi="Times New Roman" w:cs="Times New Roman"/>
+          <w:sz w:val="24"/>
+          <w:szCs w:val="24"/>
+        </w:rPr>
+        <w:t>modern day</w:t>
+      </w:r>
+      <w:proofErr w:type="gramEnd"/>
+      <w:r>
+        <w:rPr>
+          <w:rFonts w:ascii="Times New Roman" w:hAnsi="Times New Roman" w:cs="Times New Roman"/>
+          <w:sz w:val="24"/>
+          <w:szCs w:val="24"/>
+        </w:rPr>
+        <w:t xml:space="preserve"> plant. A semidry scrubber for acid treatment, a fabric filter for casting off fly ashes, and selective catalytic reduction to reduce NOx and organic micro pollutants comprise the flue </w:t>
       </w:r>
       <w:r>
         <w:rPr>
@@ -5895,75 +6049,291 @@
           <w:sz w:val="24"/>
           <w:szCs w:val="24"/>
         </w:rPr>
-        <w:t>Waste; Comieco Report 2003; Comieco: Milan, Italy, July 2003 (http://www. comieco.org).</w:t>
-      </w:r>
-    </w:p>
-    <w:p>
-      <w:pPr>
-        <w:rPr>
-          <w:rFonts w:ascii="Times New Roman" w:hAnsi="Times New Roman" w:cs="Times New Roman"/>
-          <w:sz w:val="24"/>
-          <w:szCs w:val="24"/>
-        </w:rPr>
-      </w:pPr>
-      <w:r>
-        <w:rPr>
-          <w:rFonts w:ascii="Times New Roman" w:hAnsi="Times New Roman" w:cs="Times New Roman"/>
-          <w:sz w:val="24"/>
-          <w:szCs w:val="24"/>
-        </w:rPr>
-        <w:t>(3) McKay, H., Ed. Woodfuel Resource in Britain; The Forestry Commission: Edinburgh, Scotland, 2003.</w:t>
-      </w:r>
-    </w:p>
-    <w:p>
-      <w:pPr>
-        <w:rPr>
-          <w:rFonts w:ascii="Times New Roman" w:hAnsi="Times New Roman" w:cs="Times New Roman"/>
-          <w:sz w:val="24"/>
-          <w:szCs w:val="24"/>
-        </w:rPr>
-      </w:pPr>
-      <w:r>
-        <w:rPr>
-          <w:rFonts w:ascii="Times New Roman" w:hAnsi="Times New Roman" w:cs="Times New Roman"/>
-          <w:sz w:val="24"/>
-          <w:szCs w:val="24"/>
-        </w:rPr>
-        <w:t>(4) Finnveden, G.; Ekvall, T. Life Cycle Assessment as a Decision-Support Tool: The Case of Recycling versus Incineration of Paper. Resour., Conserv. Recycl. 1998, 24, 235-256.</w:t>
-      </w:r>
-    </w:p>
-    <w:p>
-      <w:pPr>
-        <w:rPr>
-          <w:rFonts w:ascii="Times New Roman" w:hAnsi="Times New Roman" w:cs="Times New Roman"/>
-          <w:sz w:val="24"/>
-          <w:szCs w:val="24"/>
-        </w:rPr>
-      </w:pPr>
-      <w:r>
-        <w:rPr>
-          <w:rFonts w:ascii="Times New Roman" w:hAnsi="Times New Roman" w:cs="Times New Roman"/>
-          <w:sz w:val="24"/>
-          <w:szCs w:val="24"/>
-        </w:rPr>
-        <w:t>(5) Arena, U.; Mastellone, M. L.; Perugini, F. Life Cycle Assessment of a Plastic Packaging Recycling System. Int. J. LCA 2003, 8 (2), 92-98.</w:t>
-      </w:r>
-    </w:p>
-    <w:p>
-      <w:pPr>
-        <w:rPr>
-          <w:rFonts w:ascii="Times New Roman" w:hAnsi="Times New Roman" w:cs="Times New Roman"/>
-          <w:sz w:val="24"/>
-          <w:szCs w:val="24"/>
-        </w:rPr>
-      </w:pPr>
-      <w:r>
-        <w:rPr>
-          <w:rFonts w:ascii="Times New Roman" w:hAnsi="Times New Roman" w:cs="Times New Roman"/>
-          <w:sz w:val="24"/>
-          <w:szCs w:val="24"/>
-        </w:rPr>
-        <w:t>(6) Ekvall, T.; Finnveden, G. The Application of Life Cycle</w:t>
+        <w:t xml:space="preserve">Waste; </w:t>
+      </w:r>
+      <w:proofErr w:type="spellStart"/>
+      <w:r>
+        <w:rPr>
+          <w:rFonts w:ascii="Times New Roman" w:hAnsi="Times New Roman" w:cs="Times New Roman"/>
+          <w:sz w:val="24"/>
+          <w:szCs w:val="24"/>
+        </w:rPr>
+        <w:t>Comieco</w:t>
+      </w:r>
+      <w:proofErr w:type="spellEnd"/>
+      <w:r>
+        <w:rPr>
+          <w:rFonts w:ascii="Times New Roman" w:hAnsi="Times New Roman" w:cs="Times New Roman"/>
+          <w:sz w:val="24"/>
+          <w:szCs w:val="24"/>
+        </w:rPr>
+        <w:t xml:space="preserve"> Report 2003; </w:t>
+      </w:r>
+      <w:proofErr w:type="spellStart"/>
+      <w:r>
+        <w:rPr>
+          <w:rFonts w:ascii="Times New Roman" w:hAnsi="Times New Roman" w:cs="Times New Roman"/>
+          <w:sz w:val="24"/>
+          <w:szCs w:val="24"/>
+        </w:rPr>
+        <w:t>Comieco</w:t>
+      </w:r>
+      <w:proofErr w:type="spellEnd"/>
+      <w:r>
+        <w:rPr>
+          <w:rFonts w:ascii="Times New Roman" w:hAnsi="Times New Roman" w:cs="Times New Roman"/>
+          <w:sz w:val="24"/>
+          <w:szCs w:val="24"/>
+        </w:rPr>
+        <w:t>: Milan, Italy, July 2003 (http://www. comieco.org).</w:t>
+      </w:r>
+    </w:p>
+    <w:p>
+      <w:pPr>
+        <w:rPr>
+          <w:rFonts w:ascii="Times New Roman" w:hAnsi="Times New Roman" w:cs="Times New Roman"/>
+          <w:sz w:val="24"/>
+          <w:szCs w:val="24"/>
+        </w:rPr>
+      </w:pPr>
+      <w:r>
+        <w:rPr>
+          <w:rFonts w:ascii="Times New Roman" w:hAnsi="Times New Roman" w:cs="Times New Roman"/>
+          <w:sz w:val="24"/>
+          <w:szCs w:val="24"/>
+        </w:rPr>
+        <w:t xml:space="preserve">(3) McKay, H., Ed. </w:t>
+      </w:r>
+      <w:proofErr w:type="spellStart"/>
+      <w:r>
+        <w:rPr>
+          <w:rFonts w:ascii="Times New Roman" w:hAnsi="Times New Roman" w:cs="Times New Roman"/>
+          <w:sz w:val="24"/>
+          <w:szCs w:val="24"/>
+        </w:rPr>
+        <w:t>Woodfuel</w:t>
+      </w:r>
+      <w:proofErr w:type="spellEnd"/>
+      <w:r>
+        <w:rPr>
+          <w:rFonts w:ascii="Times New Roman" w:hAnsi="Times New Roman" w:cs="Times New Roman"/>
+          <w:sz w:val="24"/>
+          <w:szCs w:val="24"/>
+        </w:rPr>
+        <w:t xml:space="preserve"> Resource in Britain; The Forestry Commission: Edinburgh, Scotland, 2003.</w:t>
+      </w:r>
+    </w:p>
+    <w:p>
+      <w:pPr>
+        <w:rPr>
+          <w:rFonts w:ascii="Times New Roman" w:hAnsi="Times New Roman" w:cs="Times New Roman"/>
+          <w:sz w:val="24"/>
+          <w:szCs w:val="24"/>
+        </w:rPr>
+      </w:pPr>
+      <w:r>
+        <w:rPr>
+          <w:rFonts w:ascii="Times New Roman" w:hAnsi="Times New Roman" w:cs="Times New Roman"/>
+          <w:sz w:val="24"/>
+          <w:szCs w:val="24"/>
+        </w:rPr>
+        <w:t xml:space="preserve">(4) </w:t>
+      </w:r>
+      <w:proofErr w:type="spellStart"/>
+      <w:r>
+        <w:rPr>
+          <w:rFonts w:ascii="Times New Roman" w:hAnsi="Times New Roman" w:cs="Times New Roman"/>
+          <w:sz w:val="24"/>
+          <w:szCs w:val="24"/>
+        </w:rPr>
+        <w:t>Finnveden</w:t>
+      </w:r>
+      <w:proofErr w:type="spellEnd"/>
+      <w:r>
+        <w:rPr>
+          <w:rFonts w:ascii="Times New Roman" w:hAnsi="Times New Roman" w:cs="Times New Roman"/>
+          <w:sz w:val="24"/>
+          <w:szCs w:val="24"/>
+        </w:rPr>
+        <w:t xml:space="preserve">, G.; </w:t>
+      </w:r>
+      <w:proofErr w:type="spellStart"/>
+      <w:r>
+        <w:rPr>
+          <w:rFonts w:ascii="Times New Roman" w:hAnsi="Times New Roman" w:cs="Times New Roman"/>
+          <w:sz w:val="24"/>
+          <w:szCs w:val="24"/>
+        </w:rPr>
+        <w:t>Ekvall</w:t>
+      </w:r>
+      <w:proofErr w:type="spellEnd"/>
+      <w:r>
+        <w:rPr>
+          <w:rFonts w:ascii="Times New Roman" w:hAnsi="Times New Roman" w:cs="Times New Roman"/>
+          <w:sz w:val="24"/>
+          <w:szCs w:val="24"/>
+        </w:rPr>
+        <w:t xml:space="preserve">, T. Life Cycle Assessment as a Decision-Support Tool: The Case of Recycling versus Incineration of Paper. </w:t>
+      </w:r>
+      <w:proofErr w:type="spellStart"/>
+      <w:r>
+        <w:rPr>
+          <w:rFonts w:ascii="Times New Roman" w:hAnsi="Times New Roman" w:cs="Times New Roman"/>
+          <w:sz w:val="24"/>
+          <w:szCs w:val="24"/>
+        </w:rPr>
+        <w:t>Resour</w:t>
+      </w:r>
+      <w:proofErr w:type="spellEnd"/>
+      <w:r>
+        <w:rPr>
+          <w:rFonts w:ascii="Times New Roman" w:hAnsi="Times New Roman" w:cs="Times New Roman"/>
+          <w:sz w:val="24"/>
+          <w:szCs w:val="24"/>
+        </w:rPr>
+        <w:t xml:space="preserve">., </w:t>
+      </w:r>
+      <w:proofErr w:type="spellStart"/>
+      <w:r>
+        <w:rPr>
+          <w:rFonts w:ascii="Times New Roman" w:hAnsi="Times New Roman" w:cs="Times New Roman"/>
+          <w:sz w:val="24"/>
+          <w:szCs w:val="24"/>
+        </w:rPr>
+        <w:t>Conserv</w:t>
+      </w:r>
+      <w:proofErr w:type="spellEnd"/>
+      <w:r>
+        <w:rPr>
+          <w:rFonts w:ascii="Times New Roman" w:hAnsi="Times New Roman" w:cs="Times New Roman"/>
+          <w:sz w:val="24"/>
+          <w:szCs w:val="24"/>
+        </w:rPr>
+        <w:t xml:space="preserve">. </w:t>
+      </w:r>
+      <w:proofErr w:type="spellStart"/>
+      <w:r>
+        <w:rPr>
+          <w:rFonts w:ascii="Times New Roman" w:hAnsi="Times New Roman" w:cs="Times New Roman"/>
+          <w:sz w:val="24"/>
+          <w:szCs w:val="24"/>
+        </w:rPr>
+        <w:t>Recycl</w:t>
+      </w:r>
+      <w:proofErr w:type="spellEnd"/>
+      <w:r>
+        <w:rPr>
+          <w:rFonts w:ascii="Times New Roman" w:hAnsi="Times New Roman" w:cs="Times New Roman"/>
+          <w:sz w:val="24"/>
+          <w:szCs w:val="24"/>
+        </w:rPr>
+        <w:t>. 1998, 24, 235-256.</w:t>
+      </w:r>
+    </w:p>
+    <w:p>
+      <w:pPr>
+        <w:rPr>
+          <w:rFonts w:ascii="Times New Roman" w:hAnsi="Times New Roman" w:cs="Times New Roman"/>
+          <w:sz w:val="24"/>
+          <w:szCs w:val="24"/>
+        </w:rPr>
+      </w:pPr>
+      <w:r>
+        <w:rPr>
+          <w:rFonts w:ascii="Times New Roman" w:hAnsi="Times New Roman" w:cs="Times New Roman"/>
+          <w:sz w:val="24"/>
+          <w:szCs w:val="24"/>
+        </w:rPr>
+        <w:t xml:space="preserve">(5) Arena, U.; </w:t>
+      </w:r>
+      <w:proofErr w:type="spellStart"/>
+      <w:r>
+        <w:rPr>
+          <w:rFonts w:ascii="Times New Roman" w:hAnsi="Times New Roman" w:cs="Times New Roman"/>
+          <w:sz w:val="24"/>
+          <w:szCs w:val="24"/>
+        </w:rPr>
+        <w:t>Mastellone</w:t>
+      </w:r>
+      <w:proofErr w:type="spellEnd"/>
+      <w:r>
+        <w:rPr>
+          <w:rFonts w:ascii="Times New Roman" w:hAnsi="Times New Roman" w:cs="Times New Roman"/>
+          <w:sz w:val="24"/>
+          <w:szCs w:val="24"/>
+        </w:rPr>
+        <w:t xml:space="preserve">, M. L.; </w:t>
+      </w:r>
+      <w:proofErr w:type="spellStart"/>
+      <w:r>
+        <w:rPr>
+          <w:rFonts w:ascii="Times New Roman" w:hAnsi="Times New Roman" w:cs="Times New Roman"/>
+          <w:sz w:val="24"/>
+          <w:szCs w:val="24"/>
+        </w:rPr>
+        <w:t>Perugini</w:t>
+      </w:r>
+      <w:proofErr w:type="spellEnd"/>
+      <w:r>
+        <w:rPr>
+          <w:rFonts w:ascii="Times New Roman" w:hAnsi="Times New Roman" w:cs="Times New Roman"/>
+          <w:sz w:val="24"/>
+          <w:szCs w:val="24"/>
+        </w:rPr>
+        <w:t>, F. Life Cycle Assessment of a Plastic Packaging Recycling System. Int. J. LCA 2003, 8 (2), 92-98.</w:t>
+      </w:r>
+    </w:p>
+    <w:p>
+      <w:pPr>
+        <w:rPr>
+          <w:rFonts w:ascii="Times New Roman" w:hAnsi="Times New Roman" w:cs="Times New Roman"/>
+          <w:sz w:val="24"/>
+          <w:szCs w:val="24"/>
+        </w:rPr>
+      </w:pPr>
+      <w:r>
+        <w:rPr>
+          <w:rFonts w:ascii="Times New Roman" w:hAnsi="Times New Roman" w:cs="Times New Roman"/>
+          <w:sz w:val="24"/>
+          <w:szCs w:val="24"/>
+        </w:rPr>
+        <w:t xml:space="preserve">(6) </w:t>
+      </w:r>
+      <w:proofErr w:type="spellStart"/>
+      <w:r>
+        <w:rPr>
+          <w:rFonts w:ascii="Times New Roman" w:hAnsi="Times New Roman" w:cs="Times New Roman"/>
+          <w:sz w:val="24"/>
+          <w:szCs w:val="24"/>
+        </w:rPr>
+        <w:t>Ekvall</w:t>
+      </w:r>
+      <w:proofErr w:type="spellEnd"/>
+      <w:r>
+        <w:rPr>
+          <w:rFonts w:ascii="Times New Roman" w:hAnsi="Times New Roman" w:cs="Times New Roman"/>
+          <w:sz w:val="24"/>
+          <w:szCs w:val="24"/>
+        </w:rPr>
+        <w:t xml:space="preserve">, T.; </w:t>
+      </w:r>
+      <w:proofErr w:type="spellStart"/>
+      <w:r>
+        <w:rPr>
+          <w:rFonts w:ascii="Times New Roman" w:hAnsi="Times New Roman" w:cs="Times New Roman"/>
+          <w:sz w:val="24"/>
+          <w:szCs w:val="24"/>
+        </w:rPr>
+        <w:t>Finnveden</w:t>
+      </w:r>
+      <w:proofErr w:type="spellEnd"/>
+      <w:r>
+        <w:rPr>
+          <w:rFonts w:ascii="Times New Roman" w:hAnsi="Times New Roman" w:cs="Times New Roman"/>
+          <w:sz w:val="24"/>
+          <w:szCs w:val="24"/>
+        </w:rPr>
+        <w:t>, G. The Application of Life Cycle</w:t>
       </w:r>
     </w:p>
     <w:p>
@@ -6310,7 +6680,25 @@
           <w:sz w:val="24"/>
           <w:szCs w:val="24"/>
         </w:rPr>
-        <w:t xml:space="preserve">Coordinator or Staff is the admin that manage all of students and lecturers activities. Coordinator activity consists of making information, opening registration forms, checking student requirements, making announcements for students and lecturers, updating thesis examination schedule and downloading thesis documents as university archives. These activities can be seen in Fig. 2. </w:t>
+        <w:t xml:space="preserve">Coordinator or Staff is the admin that manage all of students and </w:t>
+      </w:r>
+      <w:proofErr w:type="gramStart"/>
+      <w:r>
+        <w:rPr>
+          <w:rFonts w:ascii="Times New Roman" w:hAnsi="Times New Roman" w:cs="Times New Roman"/>
+          <w:sz w:val="24"/>
+          <w:szCs w:val="24"/>
+        </w:rPr>
+        <w:t>lecturers</w:t>
+      </w:r>
+      <w:proofErr w:type="gramEnd"/>
+      <w:r>
+        <w:rPr>
+          <w:rFonts w:ascii="Times New Roman" w:hAnsi="Times New Roman" w:cs="Times New Roman"/>
+          <w:sz w:val="24"/>
+          <w:szCs w:val="24"/>
+        </w:rPr>
+        <w:t xml:space="preserve"> activities. Coordinator activity consists of making information, opening registration forms, checking student requirements, making announcements for students and lecturers, updating thesis examination schedule and downloading thesis documents as university archives. These activities can be seen in Fig. 2. </w:t>
       </w:r>
     </w:p>
     <w:p>
@@ -6553,7 +6941,25 @@
           <w:szCs w:val="24"/>
         </w:rPr>
         <w:lastRenderedPageBreak/>
-        <w:t>document. To maintain data security and order, the coordinator only can accessed by one account, even though there are many staff who take care of the thesis session.</w:t>
+        <w:t xml:space="preserve">document. To maintain data security and order, the coordinator only can </w:t>
+      </w:r>
+      <w:proofErr w:type="gramStart"/>
+      <w:r>
+        <w:rPr>
+          <w:rFonts w:ascii="Times New Roman" w:hAnsi="Times New Roman" w:cs="Times New Roman"/>
+          <w:sz w:val="24"/>
+          <w:szCs w:val="24"/>
+        </w:rPr>
+        <w:t>accessed</w:t>
+      </w:r>
+      <w:proofErr w:type="gramEnd"/>
+      <w:r>
+        <w:rPr>
+          <w:rFonts w:ascii="Times New Roman" w:hAnsi="Times New Roman" w:cs="Times New Roman"/>
+          <w:sz w:val="24"/>
+          <w:szCs w:val="24"/>
+        </w:rPr>
+        <w:t xml:space="preserve"> by one account, even though there are many staff who take care of the thesis session.</w:t>
       </w:r>
     </w:p>
     <w:p>
@@ -6803,24 +7209,114 @@
           <w:sz w:val="24"/>
           <w:szCs w:val="24"/>
         </w:rPr>
-        <w:t xml:space="preserve">[1] M. G. C. E. Sicat, J. M. Flor, A. A. Hernandez, dan M. A. T. Subion, “iPad: Integrated Paperless Document Checking and Template-Based Editor for Electronic Thesis Compilation,” 2009, hal. 189–193. </w:t>
-      </w:r>
-    </w:p>
-    <w:p>
-      <w:pPr>
-        <w:rPr>
-          <w:rFonts w:ascii="Times New Roman" w:hAnsi="Times New Roman" w:cs="Times New Roman"/>
-          <w:sz w:val="24"/>
-          <w:szCs w:val="24"/>
-        </w:rPr>
-      </w:pPr>
-      <w:r>
-        <w:rPr>
-          <w:rFonts w:ascii="Times New Roman" w:hAnsi="Times New Roman" w:cs="Times New Roman"/>
-          <w:sz w:val="24"/>
-          <w:szCs w:val="24"/>
-        </w:rPr>
-        <w:t>[2] G. R. L. Franco dan C. Y. C. De Guzman, “Design and implementation of a web-based thesis coordinator system (TCS),” in Region 10 Conference (TENCON), 2016 IEEE, 2016, hal. 2726–2729. [3] W.-P. Chen dan C.-M. Liu, “Performance Comparison on the Heterogeneous File System in Cloud Storage Systems,” 2016, hal. 694– 701.</w:t>
+        <w:t xml:space="preserve">[1] M. G. C. E. </w:t>
+      </w:r>
+      <w:proofErr w:type="spellStart"/>
+      <w:r>
+        <w:rPr>
+          <w:rFonts w:ascii="Times New Roman" w:hAnsi="Times New Roman" w:cs="Times New Roman"/>
+          <w:sz w:val="24"/>
+          <w:szCs w:val="24"/>
+        </w:rPr>
+        <w:t>Sicat</w:t>
+      </w:r>
+      <w:proofErr w:type="spellEnd"/>
+      <w:r>
+        <w:rPr>
+          <w:rFonts w:ascii="Times New Roman" w:hAnsi="Times New Roman" w:cs="Times New Roman"/>
+          <w:sz w:val="24"/>
+          <w:szCs w:val="24"/>
+        </w:rPr>
+        <w:t xml:space="preserve">, J. M. Flor, A. A. Hernandez, dan M. A. T. </w:t>
+      </w:r>
+      <w:proofErr w:type="spellStart"/>
+      <w:r>
+        <w:rPr>
+          <w:rFonts w:ascii="Times New Roman" w:hAnsi="Times New Roman" w:cs="Times New Roman"/>
+          <w:sz w:val="24"/>
+          <w:szCs w:val="24"/>
+        </w:rPr>
+        <w:t>Subion</w:t>
+      </w:r>
+      <w:proofErr w:type="spellEnd"/>
+      <w:r>
+        <w:rPr>
+          <w:rFonts w:ascii="Times New Roman" w:hAnsi="Times New Roman" w:cs="Times New Roman"/>
+          <w:sz w:val="24"/>
+          <w:szCs w:val="24"/>
+        </w:rPr>
+        <w:t xml:space="preserve">, “iPad: Integrated Paperless Document Checking and Template-Based Editor for Electronic Thesis Compilation,” 2009, </w:t>
+      </w:r>
+      <w:proofErr w:type="spellStart"/>
+      <w:r>
+        <w:rPr>
+          <w:rFonts w:ascii="Times New Roman" w:hAnsi="Times New Roman" w:cs="Times New Roman"/>
+          <w:sz w:val="24"/>
+          <w:szCs w:val="24"/>
+        </w:rPr>
+        <w:t>hal</w:t>
+      </w:r>
+      <w:proofErr w:type="spellEnd"/>
+      <w:r>
+        <w:rPr>
+          <w:rFonts w:ascii="Times New Roman" w:hAnsi="Times New Roman" w:cs="Times New Roman"/>
+          <w:sz w:val="24"/>
+          <w:szCs w:val="24"/>
+        </w:rPr>
+        <w:t xml:space="preserve">. 189–193. </w:t>
+      </w:r>
+    </w:p>
+    <w:p>
+      <w:pPr>
+        <w:rPr>
+          <w:rFonts w:ascii="Times New Roman" w:hAnsi="Times New Roman" w:cs="Times New Roman"/>
+          <w:sz w:val="24"/>
+          <w:szCs w:val="24"/>
+        </w:rPr>
+      </w:pPr>
+      <w:r>
+        <w:rPr>
+          <w:rFonts w:ascii="Times New Roman" w:hAnsi="Times New Roman" w:cs="Times New Roman"/>
+          <w:sz w:val="24"/>
+          <w:szCs w:val="24"/>
+        </w:rPr>
+        <w:t xml:space="preserve">[2] G. R. L. Franco dan C. Y. C. De Guzman, “Design and implementation of a web-based thesis coordinator system (TCS),” in Region 10 Conference (TENCON), 2016 IEEE, 2016, </w:t>
+      </w:r>
+      <w:proofErr w:type="spellStart"/>
+      <w:r>
+        <w:rPr>
+          <w:rFonts w:ascii="Times New Roman" w:hAnsi="Times New Roman" w:cs="Times New Roman"/>
+          <w:sz w:val="24"/>
+          <w:szCs w:val="24"/>
+        </w:rPr>
+        <w:t>hal</w:t>
+      </w:r>
+      <w:proofErr w:type="spellEnd"/>
+      <w:r>
+        <w:rPr>
+          <w:rFonts w:ascii="Times New Roman" w:hAnsi="Times New Roman" w:cs="Times New Roman"/>
+          <w:sz w:val="24"/>
+          <w:szCs w:val="24"/>
+        </w:rPr>
+        <w:t xml:space="preserve">. 2726–2729. [3] W.-P. Chen dan C.-M. Liu, “Performance Comparison on the Heterogeneous File System in Cloud Storage Systems,” 2016, </w:t>
+      </w:r>
+      <w:proofErr w:type="spellStart"/>
+      <w:r>
+        <w:rPr>
+          <w:rFonts w:ascii="Times New Roman" w:hAnsi="Times New Roman" w:cs="Times New Roman"/>
+          <w:sz w:val="24"/>
+          <w:szCs w:val="24"/>
+        </w:rPr>
+        <w:t>hal</w:t>
+      </w:r>
+      <w:proofErr w:type="spellEnd"/>
+      <w:r>
+        <w:rPr>
+          <w:rFonts w:ascii="Times New Roman" w:hAnsi="Times New Roman" w:cs="Times New Roman"/>
+          <w:sz w:val="24"/>
+          <w:szCs w:val="24"/>
+        </w:rPr>
+        <w:t>. 694– 701.</w:t>
       </w:r>
     </w:p>
     <w:p>
@@ -16532,7 +17028,7 @@
           <w:rFonts w:ascii="Times New Roman" w:hAnsi="Times New Roman" w:cs="Times New Roman"/>
         </w:rPr>
       </w:pPr>
-      <w:hyperlink r:id="rId25" w:history="1">
+      <w:hyperlink r:id="rId25" w:anchor="pi=number%20of%20university%20students%20in%20bangladesh&amp;sbfbu=0" w:history="1">
         <w:r>
           <w:rPr>
             <w:rStyle w:val="Hyperlink"/>
@@ -17818,7 +18314,7 @@
 </file>
 
 <file path=customXml/itemProps1.xml><?xml version="1.0" encoding="utf-8"?>
-<ds:datastoreItem xmlns:ds="http://schemas.openxmlformats.org/officeDocument/2006/customXml" ds:itemID="{72CE358F-3EC9-402C-9BE2-BD447DC6A6F1}">
+<ds:datastoreItem xmlns:ds="http://schemas.openxmlformats.org/officeDocument/2006/customXml" ds:itemID="{769AEFF7-710F-4293-91FD-8990AEEC02D2}">
   <ds:schemaRefs>
     <ds:schemaRef ds:uri="http://schemas.openxmlformats.org/officeDocument/2006/bibliography"/>
   </ds:schemaRefs>
